--- a/1. Document/Trabajo final G16.docx
+++ b/1. Document/Trabajo final G16.docx
@@ -21,7 +21,27 @@
           <w:sz w:val="28"/>
           <w:szCs w:val="28"/>
         </w:rPr>
-        <w:t>Modelos de Maching Learning aplicados a la proyección del precio WTI del petróleo.</w:t>
+        <w:t>Modelos de Machi</w:t>
+      </w:r>
+      <w:r>
+        <w:rPr>
+          <w:rFonts w:ascii="Times New Roman" w:hAnsi="Times New Roman" w:cs="Times New Roman"/>
+          <w:b/>
+          <w:bCs/>
+          <w:sz w:val="28"/>
+          <w:szCs w:val="28"/>
+        </w:rPr>
+        <w:t>ne</w:t>
+      </w:r>
+      <w:r>
+        <w:rPr>
+          <w:rFonts w:ascii="Times New Roman" w:hAnsi="Times New Roman" w:cs="Times New Roman"/>
+          <w:b/>
+          <w:bCs/>
+          <w:sz w:val="28"/>
+          <w:szCs w:val="28"/>
+        </w:rPr>
+        <w:t xml:space="preserve"> Learning aplicados a la proyección del precio WTI del petróleo.</w:t>
       </w:r>
     </w:p>
     <w:p>
@@ -478,7 +498,21 @@
         <w:rPr>
           <w:rFonts w:ascii="Times New Roman" w:eastAsia="Times New Roman" w:hAnsi="Times New Roman" w:cs="Times New Roman"/>
         </w:rPr>
-        <w:t>Algunos estudios han utilizado métodos de Big Data aplicados a series de tiempo para predecir el precio del petróleo, Yu et al (2019) y Choi y Shin (2022) utilizan como predictores búsquedas relacionadas con petróleo en Google Trends, encontrando que los modelos que incluyen estas variables producen mejores pronósticos para el petróleo. En Colombia, investigadores de la Uni</w:t>
+        <w:t xml:space="preserve">Algunos estudios han utilizado métodos de Big Data aplicados a series de tiempo para predecir el precio del petróleo, Yu et al (2019) y Choi y Shin (2022) utilizan como </w:t>
+      </w:r>
+      <w:proofErr w:type="gramStart"/>
+      <w:r>
+        <w:rPr>
+          <w:rFonts w:ascii="Times New Roman" w:eastAsia="Times New Roman" w:hAnsi="Times New Roman" w:cs="Times New Roman"/>
+        </w:rPr>
+        <w:t>predictores búsquedas relacionadas</w:t>
+      </w:r>
+      <w:proofErr w:type="gramEnd"/>
+      <w:r>
+        <w:rPr>
+          <w:rFonts w:ascii="Times New Roman" w:eastAsia="Times New Roman" w:hAnsi="Times New Roman" w:cs="Times New Roman"/>
+        </w:rPr>
+        <w:t xml:space="preserve"> con petróleo en Google Trends, encontrando que los modelos que incluyen estas variables producen mejores pronósticos para el petróleo. En Colombia, investigadores de la Uni</w:t>
       </w:r>
       <w:r>
         <w:rPr>
@@ -720,8 +754,18 @@
           <w:b/>
           <w:bCs/>
         </w:rPr>
-        <w:t xml:space="preserve">1.a. Históricos precios WTI (serie original)   </w:t>
-      </w:r>
+        <w:t xml:space="preserve">1.a. Históricos precios WTI (serie </w:t>
+      </w:r>
+      <w:proofErr w:type="gramStart"/>
+      <w:r>
+        <w:rPr>
+          <w:rFonts w:ascii="Times New Roman" w:eastAsia="Times New Roman" w:hAnsi="Times New Roman" w:cs="Times New Roman"/>
+          <w:b/>
+          <w:bCs/>
+        </w:rPr>
+        <w:t xml:space="preserve">original)   </w:t>
+      </w:r>
+      <w:proofErr w:type="gramEnd"/>
       <w:r>
         <w:rPr>
           <w:rFonts w:ascii="Times New Roman" w:eastAsia="Times New Roman" w:hAnsi="Times New Roman" w:cs="Times New Roman"/>
@@ -1273,7 +1317,21 @@
         <w:rPr>
           <w:rFonts w:ascii="Times New Roman" w:eastAsia="Times New Roman" w:hAnsi="Times New Roman" w:cs="Times New Roman"/>
         </w:rPr>
-        <w:t>Teniendo en cuenta la serie de los retornos logarítmicos del precio del petróleo ajustada por outliers se consideraron dos tipos de modelos, inicialmente se tienen modelos univariados en los cuales se modela la media y la varianza de la serie como ARIMA, GARCH y T-GARCH y por otro lado, se tienen modelos multivariados que consideran regularización con Elastic Net, destilación por componentes principales y NNET autorregresivo. Para los modelos multivariados se estiman dos modelos por cada metodología, un modelo 1 que no incluye las variables de google trends y un modelo 2 que incluye las variables de google trends, adicionalmente, para estos modelos se incluyen los 6 primeros rezagos de cada variable, esto considerando importante incluir periodos anteriores de todas las variables ya que estas series de tiempo presentan autocorrelación. La Tabla 3 presenta el accuracy de los modelos estimados</w:t>
+        <w:t xml:space="preserve">Teniendo en cuenta la serie de los retornos logarítmicos del precio del petróleo ajustada por outliers se consideraron dos tipos de modelos, inicialmente se tienen modelos univariados en los cuales se modela la media y la varianza de la serie como ARIMA, GARCH y T-GARCH </w:t>
+      </w:r>
+      <w:proofErr w:type="gramStart"/>
+      <w:r>
+        <w:rPr>
+          <w:rFonts w:ascii="Times New Roman" w:eastAsia="Times New Roman" w:hAnsi="Times New Roman" w:cs="Times New Roman"/>
+        </w:rPr>
+        <w:t>y</w:t>
+      </w:r>
+      <w:proofErr w:type="gramEnd"/>
+      <w:r>
+        <w:rPr>
+          <w:rFonts w:ascii="Times New Roman" w:eastAsia="Times New Roman" w:hAnsi="Times New Roman" w:cs="Times New Roman"/>
+        </w:rPr>
+        <w:t xml:space="preserve"> por otro lado, se tienen modelos multivariados que consideran regularización con Elastic Net, destilación por componentes principales y NNET autorregresivo. Para los modelos multivariados se estiman dos modelos por cada metodología, un modelo 1 que no incluye las variables de google trends y un modelo 2 que incluye las variables de google trends, adicionalmente, para estos modelos se incluyen los 6 primeros rezagos de cada variable, esto considerando importante incluir periodos anteriores de todas las variables ya que estas series de tiempo presentan autocorrelación. La Tabla 3 presenta el accuracy de los modelos estimados</w:t>
       </w:r>
     </w:p>
     <w:p>
@@ -3846,14 +3904,37 @@
         <w:rPr>
           <w:rFonts w:ascii="Times New Roman" w:eastAsia="Times New Roman" w:hAnsi="Times New Roman" w:cs="Times New Roman"/>
         </w:rPr>
-        <w:t xml:space="preserve">Cen, Zhongpei &amp; Wang, Jun. (2018). </w:t>
+        <w:t xml:space="preserve">Cen, Zhongpei &amp; Wang, Jun. </w:t>
       </w:r>
       <w:r>
         <w:rPr>
           <w:rFonts w:ascii="Times New Roman" w:eastAsia="Times New Roman" w:hAnsi="Times New Roman" w:cs="Times New Roman"/>
           <w:lang w:val="en-US"/>
         </w:rPr>
-        <w:t>Crude oil price prediction model with long short term memory deep learning based on prior knowledge data transfer. Energy. 169. 10.1016/j.energy.2018.12.016.</w:t>
+        <w:t xml:space="preserve">(2018). </w:t>
+      </w:r>
+      <w:r>
+        <w:rPr>
+          <w:rFonts w:ascii="Times New Roman" w:eastAsia="Times New Roman" w:hAnsi="Times New Roman" w:cs="Times New Roman"/>
+          <w:lang w:val="en-US"/>
+        </w:rPr>
+        <w:t xml:space="preserve">Crude oil price prediction model with long </w:t>
+      </w:r>
+      <w:proofErr w:type="gramStart"/>
+      <w:r>
+        <w:rPr>
+          <w:rFonts w:ascii="Times New Roman" w:eastAsia="Times New Roman" w:hAnsi="Times New Roman" w:cs="Times New Roman"/>
+          <w:lang w:val="en-US"/>
+        </w:rPr>
+        <w:t>short term</w:t>
+      </w:r>
+      <w:proofErr w:type="gramEnd"/>
+      <w:r>
+        <w:rPr>
+          <w:rFonts w:ascii="Times New Roman" w:eastAsia="Times New Roman" w:hAnsi="Times New Roman" w:cs="Times New Roman"/>
+          <w:lang w:val="en-US"/>
+        </w:rPr>
+        <w:t xml:space="preserve"> memory deep learning based on prior knowledge data transfer. Energy. 169. 10.1016/j.energy.2018.12.016.</w:t>
       </w:r>
     </w:p>
     <w:p>
@@ -3878,7 +3959,23 @@
           <w:rFonts w:ascii="Times New Roman" w:eastAsia="Times New Roman" w:hAnsi="Times New Roman" w:cs="Times New Roman"/>
           <w:lang w:val="en-US"/>
         </w:rPr>
-        <w:t xml:space="preserve">Choi, J.-E., &amp; Shin, D. W. (2022, January 31). How to improve oil consumption forecast using google trends from online big data?: the structured regularization methods for large vector autoregressive model. Communications for Statistical Applications and Methods. Communications for Statistical Applications and Methods. </w:t>
+        <w:t xml:space="preserve">Choi, J.-E., &amp; Shin, D. W. (2022, January 31). How to improve oil consumption forecast using google trends from online big </w:t>
+      </w:r>
+      <w:proofErr w:type="gramStart"/>
+      <w:r>
+        <w:rPr>
+          <w:rFonts w:ascii="Times New Roman" w:eastAsia="Times New Roman" w:hAnsi="Times New Roman" w:cs="Times New Roman"/>
+          <w:lang w:val="en-US"/>
+        </w:rPr>
+        <w:t>data?:</w:t>
+      </w:r>
+      <w:proofErr w:type="gramEnd"/>
+      <w:r>
+        <w:rPr>
+          <w:rFonts w:ascii="Times New Roman" w:eastAsia="Times New Roman" w:hAnsi="Times New Roman" w:cs="Times New Roman"/>
+          <w:lang w:val="en-US"/>
+        </w:rPr>
+        <w:t xml:space="preserve"> the structured regularization methods for large vector autoregressive model. Communications for Statistical Applications and Methods. Communications for Statistical Applications and Methods. </w:t>
       </w:r>
       <w:hyperlink r:id="rId13">
         <w:r>
@@ -10323,8 +10420,16 @@
         <w:rPr>
           <w:rFonts w:ascii="Times New Roman" w:hAnsi="Times New Roman" w:cs="Times New Roman"/>
         </w:rPr>
-        <w:t xml:space="preserve"> se evidencia que despues de ajustar la serie persisten algunos rezagos con autocorrelación, por lo tanto</w:t>
-      </w:r>
+        <w:t xml:space="preserve"> se evidencia que despues de ajustar la serie persisten algunos rezagos con autocorrelación, por lo </w:t>
+      </w:r>
+      <w:proofErr w:type="gramStart"/>
+      <w:r>
+        <w:rPr>
+          <w:rFonts w:ascii="Times New Roman" w:hAnsi="Times New Roman" w:cs="Times New Roman"/>
+        </w:rPr>
+        <w:t>tanto</w:t>
+      </w:r>
+      <w:proofErr w:type="gramEnd"/>
       <w:r>
         <w:rPr>
           <w:rFonts w:ascii="Times New Roman" w:hAnsi="Times New Roman" w:cs="Times New Roman"/>
